--- a/WordDocuments/TimesNewRoman/0039.docx
+++ b/WordDocuments/TimesNewRoman/0039.docx
@@ -8,11 +8,11 @@
       </w:pPr>
       <w:r>
         <w:rPr>
-          <w:rFonts w:ascii="TimesNewToman" w:hAnsi="TimesNewToman"/>
+          <w:rFonts w:ascii="Times New Roman" w:hAnsi="Times New Roman"/>
           <w:color w:val="000000"/>
           <w:sz w:val="44"/>
         </w:rPr>
-        <w:t>Unveiling the Secrets of Cosmic Patterns</w:t>
+        <w:t>Unlocking the Wonders of Science: A Journey Through Mathematics, Chemistry, Biology, and Medicine</w:t>
       </w:r>
     </w:p>
     <w:p>
@@ -22,11 +22,27 @@
       </w:pPr>
       <w:r>
         <w:rPr>
-          <w:rFonts w:ascii="TimesNewToman" w:hAnsi="TimesNewToman"/>
+          <w:rFonts w:ascii="Times New Roman" w:hAnsi="Times New Roman"/>
           <w:color w:val="000000"/>
           <w:sz w:val="36"/>
         </w:rPr>
-        <w:t>David Brooks</w:t>
+        <w:t>Dr</w:t>
+      </w:r>
+      <w:r>
+        <w:rPr>
+          <w:rFonts w:ascii="Times New Roman" w:hAnsi="Times New Roman"/>
+          <w:color w:val="000000"/>
+          <w:sz w:val="36"/>
+        </w:rPr>
+        <w:t>.</w:t>
+      </w:r>
+      <w:r>
+        <w:rPr>
+          <w:rFonts w:ascii="Times New Roman" w:hAnsi="Times New Roman"/>
+          <w:color w:val="000000"/>
+          <w:sz w:val="36"/>
+        </w:rPr>
+        <w:t xml:space="preserve"> Evelyn Coleman</w:t>
       </w:r>
     </w:p>
     <w:p>
@@ -35,15 +51,15 @@
       </w:pPr>
       <w:r>
         <w:rPr>
-          <w:rFonts w:ascii="TimesNewToman" w:hAnsi="TimesNewToman"/>
+          <w:rFonts w:ascii="Times New Roman" w:hAnsi="Times New Roman"/>
           <w:color w:val="000000"/>
           <w:sz w:val="32"/>
         </w:rPr>
-        <w:t>davidbrooks@hotmail</w:t>
+        <w:t>evelyn</w:t>
       </w:r>
       <w:r>
         <w:rPr>
-          <w:rFonts w:ascii="TimesNewToman" w:hAnsi="TimesNewToman"/>
+          <w:rFonts w:ascii="Times New Roman" w:hAnsi="Times New Roman"/>
           <w:color w:val="000000"/>
           <w:sz w:val="32"/>
         </w:rPr>
@@ -51,26 +67,42 @@
       </w:r>
       <w:r>
         <w:rPr>
-          <w:rFonts w:ascii="TimesNewToman" w:hAnsi="TimesNewToman"/>
+          <w:rFonts w:ascii="Times New Roman" w:hAnsi="Times New Roman"/>
           <w:color w:val="000000"/>
           <w:sz w:val="32"/>
         </w:rPr>
-        <w:t>com</w:t>
+        <w:t>coleman10@highereducation</w:t>
+      </w:r>
+      <w:r>
+        <w:rPr>
+          <w:rFonts w:ascii="Times New Roman" w:hAnsi="Times New Roman"/>
+          <w:color w:val="000000"/>
+          <w:sz w:val="32"/>
+        </w:rPr>
+        <w:t>.</w:t>
+      </w:r>
+      <w:r>
+        <w:rPr>
+          <w:rFonts w:ascii="Times New Roman" w:hAnsi="Times New Roman"/>
+          <w:color w:val="000000"/>
+          <w:sz w:val="32"/>
+        </w:rPr>
+        <w:t>edu</w:t>
       </w:r>
     </w:p>
     <w:p/>
     <w:p>
       <w:r>
         <w:rPr>
-          <w:rFonts w:ascii="TimesNewToman" w:hAnsi="TimesNewToman"/>
+          <w:rFonts w:ascii="Times New Roman" w:hAnsi="Times New Roman"/>
           <w:color w:val="000000"/>
           <w:sz w:val="24"/>
         </w:rPr>
-        <w:t>In the vast expanse of the cosmos, patterns emerge from chaos</w:t>
+        <w:t>Science, a realm that unveils the mysteries of the universe, invites us on an awe-inspiring voyage of discovery</w:t>
       </w:r>
       <w:r>
         <w:rPr>
-          <w:rFonts w:ascii="TimesNewToman" w:hAnsi="TimesNewToman"/>
+          <w:rFonts w:ascii="Times New Roman" w:hAnsi="Times New Roman"/>
           <w:color w:val="000000"/>
           <w:sz w:val="24"/>
         </w:rPr>
@@ -78,15 +110,15 @@
       </w:r>
       <w:r>
         <w:rPr>
-          <w:rFonts w:ascii="TimesNewToman" w:hAnsi="TimesNewToman"/>
+          <w:rFonts w:ascii="Times New Roman" w:hAnsi="Times New Roman"/>
           <w:color w:val="000000"/>
           <w:sz w:val="24"/>
         </w:rPr>
-        <w:t xml:space="preserve"> Stars dance in harmonious constellations, planets orbit in synchronized ellipses, and galaxies cluster in cosmic formations</w:t>
+        <w:t xml:space="preserve"> From the intricate beauty of mathematical patterns to the wonders of chemical reactions, from the intricate workings of living organisms to the marvels of medicine, science offers a plethora of knowledge and endless opportunities for exploration</w:t>
       </w:r>
       <w:r>
         <w:rPr>
-          <w:rFonts w:ascii="TimesNewToman" w:hAnsi="TimesNewToman"/>
+          <w:rFonts w:ascii="Times New Roman" w:hAnsi="Times New Roman"/>
           <w:color w:val="000000"/>
           <w:sz w:val="24"/>
         </w:rPr>
@@ -94,15 +126,24 @@
       </w:r>
       <w:r>
         <w:rPr>
-          <w:rFonts w:ascii="TimesNewToman" w:hAnsi="TimesNewToman"/>
+          <w:rFonts w:ascii="Times New Roman" w:hAnsi="Times New Roman"/>
           <w:color w:val="000000"/>
           <w:sz w:val="24"/>
         </w:rPr>
-        <w:t xml:space="preserve"> These patterns have captivated astronomers for centuries, inspiring awe and raising fundamental questions about the universe's origin, structure, and evolution</w:t>
+        <w:br/>
       </w:r>
       <w:r>
         <w:rPr>
-          <w:rFonts w:ascii="TimesNewToman" w:hAnsi="TimesNewToman"/>
+          <w:rFonts w:ascii="Times New Roman" w:hAnsi="Times New Roman"/>
+          <w:color w:val="000000"/>
+          <w:sz w:val="24"/>
+        </w:rPr>
+        <w:br/>
+        <w:t>Mathematics, the universal language of science, provides the tools to decipher complex concepts and quantify the world around us</w:t>
+      </w:r>
+      <w:r>
+        <w:rPr>
+          <w:rFonts w:ascii="Times New Roman" w:hAnsi="Times New Roman"/>
           <w:color w:val="000000"/>
           <w:sz w:val="24"/>
         </w:rPr>
@@ -110,15 +151,15 @@
       </w:r>
       <w:r>
         <w:rPr>
-          <w:rFonts w:ascii="TimesNewToman" w:hAnsi="TimesNewToman"/>
+          <w:rFonts w:ascii="Times New Roman" w:hAnsi="Times New Roman"/>
           <w:color w:val="000000"/>
           <w:sz w:val="24"/>
         </w:rPr>
-        <w:t xml:space="preserve"> By deciphering the secrets hidden within these cosmic patterns, we embark on a journey to deepen our understanding of the universe and our place within it</w:t>
+        <w:t xml:space="preserve"> Through equations, formulas, and algorithms, we unravel the secrets of numbers and shapes</w:t>
       </w:r>
       <w:r>
         <w:rPr>
-          <w:rFonts w:ascii="TimesNewToman" w:hAnsi="TimesNewToman"/>
+          <w:rFonts w:ascii="Times New Roman" w:hAnsi="Times New Roman"/>
           <w:color w:val="000000"/>
           <w:sz w:val="24"/>
         </w:rPr>
@@ -126,7 +167,23 @@
       </w:r>
       <w:r>
         <w:rPr>
-          <w:rFonts w:ascii="TimesNewToman" w:hAnsi="TimesNewToman"/>
+          <w:rFonts w:ascii="Times New Roman" w:hAnsi="Times New Roman"/>
+          <w:color w:val="000000"/>
+          <w:sz w:val="24"/>
+        </w:rPr>
+        <w:t xml:space="preserve"> From simple arithmetic to calculus and beyond, mathematics serves as a cornerstone for advancements in various disciplines</w:t>
+      </w:r>
+      <w:r>
+        <w:rPr>
+          <w:rFonts w:ascii="Times New Roman" w:hAnsi="Times New Roman"/>
+          <w:color w:val="000000"/>
+          <w:sz w:val="24"/>
+        </w:rPr>
+        <w:t>.</w:t>
+      </w:r>
+      <w:r>
+        <w:rPr>
+          <w:rFonts w:ascii="Times New Roman" w:hAnsi="Times New Roman"/>
           <w:color w:val="000000"/>
           <w:sz w:val="24"/>
         </w:rPr>
@@ -134,16 +191,16 @@
       </w:r>
       <w:r>
         <w:rPr>
-          <w:rFonts w:ascii="TimesNewToman" w:hAnsi="TimesNewToman"/>
+          <w:rFonts w:ascii="Times New Roman" w:hAnsi="Times New Roman"/>
           <w:color w:val="000000"/>
           <w:sz w:val="24"/>
         </w:rPr>
         <w:br/>
-        <w:t>In this essay, we delve into the intriguing world of cosmic patterns, examining the underlying forces that sculpt celestial structures and unraveling the deep mysteries they hold</w:t>
+        <w:t>Chemistry, the study of matter and its interactions, delves into the molecular realm, revealing the fundamental building blocks of the universe</w:t>
       </w:r>
       <w:r>
         <w:rPr>
-          <w:rFonts w:ascii="TimesNewToman" w:hAnsi="TimesNewToman"/>
+          <w:rFonts w:ascii="Times New Roman" w:hAnsi="Times New Roman"/>
           <w:color w:val="000000"/>
           <w:sz w:val="24"/>
         </w:rPr>
@@ -151,15 +208,15 @@
       </w:r>
       <w:r>
         <w:rPr>
-          <w:rFonts w:ascii="TimesNewToman" w:hAnsi="TimesNewToman"/>
+          <w:rFonts w:ascii="Times New Roman" w:hAnsi="Times New Roman"/>
           <w:color w:val="000000"/>
           <w:sz w:val="24"/>
         </w:rPr>
-        <w:t xml:space="preserve"> We explore the grand design of constellations, tracing their mythological and scientific significance</w:t>
+        <w:t xml:space="preserve"> By exploring atomic structure, chemical bonding, and reactions, we gain insights into the diverse properties of substances</w:t>
       </w:r>
       <w:r>
         <w:rPr>
-          <w:rFonts w:ascii="TimesNewToman" w:hAnsi="TimesNewToman"/>
+          <w:rFonts w:ascii="Times New Roman" w:hAnsi="Times New Roman"/>
           <w:color w:val="000000"/>
           <w:sz w:val="24"/>
         </w:rPr>
@@ -167,15 +224,15 @@
       </w:r>
       <w:r>
         <w:rPr>
-          <w:rFonts w:ascii="TimesNewToman" w:hAnsi="TimesNewToman"/>
+          <w:rFonts w:ascii="Times New Roman" w:hAnsi="Times New Roman"/>
           <w:color w:val="000000"/>
           <w:sz w:val="24"/>
         </w:rPr>
-        <w:t xml:space="preserve"> We investigate the gravitational ballet of planets, revealing the intricate mechanisms that maintain their orbital stability</w:t>
+        <w:t xml:space="preserve"> From everyday materials to pharmaceuticals, chemistry touches every aspect of our lives</w:t>
       </w:r>
       <w:r>
         <w:rPr>
-          <w:rFonts w:ascii="TimesNewToman" w:hAnsi="TimesNewToman"/>
+          <w:rFonts w:ascii="Times New Roman" w:hAnsi="Times New Roman"/>
           <w:color w:val="000000"/>
           <w:sz w:val="24"/>
         </w:rPr>
@@ -183,15 +240,41 @@
       </w:r>
       <w:r>
         <w:rPr>
-          <w:rFonts w:ascii="TimesNewToman" w:hAnsi="TimesNewToman"/>
+          <w:rFonts w:ascii="Times New Roman" w:hAnsi="Times New Roman"/>
           <w:color w:val="000000"/>
           <w:sz w:val="24"/>
         </w:rPr>
-        <w:t xml:space="preserve"> We peer into the swirling centers of galaxies, searching for clues to their explosive past and enigmatic future</w:t>
+        <w:br/>
       </w:r>
       <w:r>
         <w:rPr>
-          <w:rFonts w:ascii="TimesNewToman" w:hAnsi="TimesNewToman"/>
+          <w:rFonts w:ascii="Times New Roman" w:hAnsi="Times New Roman"/>
+          <w:color w:val="000000"/>
+          <w:sz w:val="24"/>
+        </w:rPr>
+        <w:br/>
+        <w:t>Introduction Continued:</w:t>
+      </w:r>
+      <w:r>
+        <w:rPr>
+          <w:rFonts w:ascii="Times New Roman" w:hAnsi="Times New Roman"/>
+          <w:color w:val="000000"/>
+          <w:sz w:val="24"/>
+        </w:rPr>
+        <w:br/>
+      </w:r>
+      <w:r>
+        <w:rPr>
+          <w:rFonts w:ascii="Times New Roman" w:hAnsi="Times New Roman"/>
+          <w:color w:val="000000"/>
+          <w:sz w:val="24"/>
+        </w:rPr>
+        <w:br/>
+        <w:t>Biology, the science of life, investigates the intricate complexities of living organisms</w:t>
+      </w:r>
+      <w:r>
+        <w:rPr>
+          <w:rFonts w:ascii="Times New Roman" w:hAnsi="Times New Roman"/>
           <w:color w:val="000000"/>
           <w:sz w:val="24"/>
         </w:rPr>
@@ -199,7 +282,39 @@
       </w:r>
       <w:r>
         <w:rPr>
-          <w:rFonts w:ascii="TimesNewToman" w:hAnsi="TimesNewToman"/>
+          <w:rFonts w:ascii="Times New Roman" w:hAnsi="Times New Roman"/>
+          <w:color w:val="000000"/>
+          <w:sz w:val="24"/>
+        </w:rPr>
+        <w:t xml:space="preserve"> From the microscopic world of cells to the diversity of ecosystems, we delve into the mysteries ofSheng Ming De  origin, evolution, and behavior</w:t>
+      </w:r>
+      <w:r>
+        <w:rPr>
+          <w:rFonts w:ascii="Times New Roman" w:hAnsi="Times New Roman"/>
+          <w:color w:val="000000"/>
+          <w:sz w:val="24"/>
+        </w:rPr>
+        <w:t>.</w:t>
+      </w:r>
+      <w:r>
+        <w:rPr>
+          <w:rFonts w:ascii="Times New Roman" w:hAnsi="Times New Roman"/>
+          <w:color w:val="000000"/>
+          <w:sz w:val="24"/>
+        </w:rPr>
+        <w:t xml:space="preserve"> By understanding the intricacies of life, we gain valuable insights into preserving and promoting health and well-being</w:t>
+      </w:r>
+      <w:r>
+        <w:rPr>
+          <w:rFonts w:ascii="Times New Roman" w:hAnsi="Times New Roman"/>
+          <w:color w:val="000000"/>
+          <w:sz w:val="24"/>
+        </w:rPr>
+        <w:t>.</w:t>
+      </w:r>
+      <w:r>
+        <w:rPr>
+          <w:rFonts w:ascii="Times New Roman" w:hAnsi="Times New Roman"/>
           <w:color w:val="000000"/>
           <w:sz w:val="24"/>
         </w:rPr>
@@ -207,16 +322,16 @@
       </w:r>
       <w:r>
         <w:rPr>
-          <w:rFonts w:ascii="TimesNewToman" w:hAnsi="TimesNewToman"/>
+          <w:rFonts w:ascii="Times New Roman" w:hAnsi="Times New Roman"/>
           <w:color w:val="000000"/>
           <w:sz w:val="24"/>
         </w:rPr>
         <w:br/>
-        <w:t>As we uncover the patterns etched into the cosmos, we gain profound insights into the laws of physics that govern the universe</w:t>
+        <w:t>Medicine, a practical application of scientific knowledge, diagnoses, treats, and prevents diseases</w:t>
       </w:r>
       <w:r>
         <w:rPr>
-          <w:rFonts w:ascii="TimesNewToman" w:hAnsi="TimesNewToman"/>
+          <w:rFonts w:ascii="Times New Roman" w:hAnsi="Times New Roman"/>
           <w:color w:val="000000"/>
           <w:sz w:val="24"/>
         </w:rPr>
@@ -224,15 +339,15 @@
       </w:r>
       <w:r>
         <w:rPr>
-          <w:rFonts w:ascii="TimesNewToman" w:hAnsi="TimesNewToman"/>
+          <w:rFonts w:ascii="Times New Roman" w:hAnsi="Times New Roman"/>
           <w:color w:val="000000"/>
           <w:sz w:val="24"/>
         </w:rPr>
-        <w:t xml:space="preserve"> We witness the interplay of forces, tracing the delicate balance between gravity and radiation that shapes celestial bodies</w:t>
+        <w:t xml:space="preserve"> By harnessing advances in chemistry, biology, and other disciplines, medical researchers and practitioners strive to improve human health and alleviate suffering</w:t>
       </w:r>
       <w:r>
         <w:rPr>
-          <w:rFonts w:ascii="TimesNewToman" w:hAnsi="TimesNewToman"/>
+          <w:rFonts w:ascii="Times New Roman" w:hAnsi="Times New Roman"/>
           <w:color w:val="000000"/>
           <w:sz w:val="24"/>
         </w:rPr>
@@ -240,15 +355,15 @@
       </w:r>
       <w:r>
         <w:rPr>
-          <w:rFonts w:ascii="TimesNewToman" w:hAnsi="TimesNewToman"/>
+          <w:rFonts w:ascii="Times New Roman" w:hAnsi="Times New Roman"/>
           <w:color w:val="000000"/>
           <w:sz w:val="24"/>
         </w:rPr>
-        <w:t xml:space="preserve"> We uncover the secrets of cosmic evolution, deciphering the processes that ignite stars, forge heavy elements, and culminate in the formation of life-sustaining planets</w:t>
+        <w:t xml:space="preserve"> From antibiotics to vaccines, medicine has transformed countless lives and continues to hold the promise of eradicating diseases</w:t>
       </w:r>
       <w:r>
         <w:rPr>
-          <w:rFonts w:ascii="TimesNewToman" w:hAnsi="TimesNewToman"/>
+          <w:rFonts w:ascii="Times New Roman" w:hAnsi="Times New Roman"/>
           <w:color w:val="000000"/>
           <w:sz w:val="24"/>
         </w:rPr>
@@ -256,15 +371,74 @@
       </w:r>
       <w:r>
         <w:rPr>
-          <w:rFonts w:ascii="TimesNewToman" w:hAnsi="TimesNewToman"/>
+          <w:rFonts w:ascii="Times New Roman" w:hAnsi="Times New Roman"/>
           <w:color w:val="000000"/>
           <w:sz w:val="24"/>
         </w:rPr>
-        <w:t xml:space="preserve"> By unraveling the cosmic patterns, we unravel the secrets of the universe, gaining a deeper appreciation for our existence and the interconnectedness of all things</w:t>
+        <w:br/>
       </w:r>
       <w:r>
         <w:rPr>
-          <w:rFonts w:ascii="TimesNewToman" w:hAnsi="TimesNewToman"/>
+          <w:rFonts w:ascii="Times New Roman" w:hAnsi="Times New Roman"/>
+          <w:color w:val="000000"/>
+          <w:sz w:val="24"/>
+        </w:rPr>
+        <w:lastRenderedPageBreak/>
+        <w:br/>
+        <w:t>Introduction Concluded:</w:t>
+      </w:r>
+      <w:r>
+        <w:rPr>
+          <w:rFonts w:ascii="Times New Roman" w:hAnsi="Times New Roman"/>
+          <w:color w:val="000000"/>
+          <w:sz w:val="24"/>
+        </w:rPr>
+        <w:br/>
+      </w:r>
+      <w:r>
+        <w:rPr>
+          <w:rFonts w:ascii="Times New Roman" w:hAnsi="Times New Roman"/>
+          <w:color w:val="000000"/>
+          <w:sz w:val="24"/>
+        </w:rPr>
+        <w:br/>
+        <w:t>Science is an ever-evolving tapestry, continuously enriched by new discoveries and insights</w:t>
+      </w:r>
+      <w:r>
+        <w:rPr>
+          <w:rFonts w:ascii="Times New Roman" w:hAnsi="Times New Roman"/>
+          <w:color w:val="000000"/>
+          <w:sz w:val="24"/>
+        </w:rPr>
+        <w:t>.</w:t>
+      </w:r>
+      <w:r>
+        <w:rPr>
+          <w:rFonts w:ascii="Times New Roman" w:hAnsi="Times New Roman"/>
+          <w:color w:val="000000"/>
+          <w:sz w:val="24"/>
+        </w:rPr>
+        <w:t xml:space="preserve"> It empowers us to understand the world around us, to solve complex problems, and to create innovative technologies that improve our lives</w:t>
+      </w:r>
+      <w:r>
+        <w:rPr>
+          <w:rFonts w:ascii="Times New Roman" w:hAnsi="Times New Roman"/>
+          <w:color w:val="000000"/>
+          <w:sz w:val="24"/>
+        </w:rPr>
+        <w:t>.</w:t>
+      </w:r>
+      <w:r>
+        <w:rPr>
+          <w:rFonts w:ascii="Times New Roman" w:hAnsi="Times New Roman"/>
+          <w:color w:val="000000"/>
+          <w:sz w:val="24"/>
+        </w:rPr>
+        <w:t xml:space="preserve"> Embarking on this journey of scientific exploration promises a rewarding and fulfilling experience, fostering curiosity, critical thinking, and a deeper appreciation for the beauty of the natural world</w:t>
+      </w:r>
+      <w:r>
+        <w:rPr>
+          <w:rFonts w:ascii="Times New Roman" w:hAnsi="Times New Roman"/>
           <w:color w:val="000000"/>
           <w:sz w:val="24"/>
         </w:rPr>
@@ -274,7 +448,7 @@
     <w:p>
       <w:r>
         <w:rPr>
-          <w:rFonts w:ascii="TimesNewToman" w:hAnsi="TimesNewToman"/>
+          <w:rFonts w:ascii="Times New Roman" w:hAnsi="Times New Roman"/>
           <w:color w:val="000000"/>
           <w:sz w:val="28"/>
         </w:rPr>
@@ -284,47 +458,34 @@
     <w:p>
       <w:r>
         <w:rPr>
-          <w:rFonts w:ascii="TimesNewToman" w:hAnsi="TimesNewToman"/>
+          <w:rFonts w:ascii="Times New Roman" w:hAnsi="Times New Roman"/>
           <w:color w:val="000000"/>
         </w:rPr>
-        <w:t>In this exploration of cosmic patterns, we have journeyed through the vastness of the starry sky, delving into the harmonious arrangements of stars, the intricate choreography of planets, and the enigmatic structures of galaxies</w:t>
+        <w:t>This essay takes readers on an enthralling journey through the interconnected world of science, exploring the depths of mathematics, chemistry, biology, and medicine</w:t>
       </w:r>
       <w:r>
         <w:rPr>
-          <w:rFonts w:ascii="TimesNewToman" w:hAnsi="TimesNewToman"/>
+          <w:rFonts w:ascii="Times New Roman" w:hAnsi="Times New Roman"/>
           <w:color w:val="000000"/>
         </w:rPr>
         <w:t>.</w:t>
       </w:r>
       <w:r>
         <w:rPr>
-          <w:rFonts w:ascii="TimesNewToman" w:hAnsi="TimesNewToman"/>
+          <w:rFonts w:ascii="Times New Roman" w:hAnsi="Times New Roman"/>
           <w:color w:val="000000"/>
         </w:rPr>
-        <w:t xml:space="preserve"> We have deciphered the underlying forces that sculpt these celestial formations, uncovering the profound insights they hold into the universe's origin, structure, and evolution</w:t>
+        <w:t xml:space="preserve"> From unraveling mathematical patterns to deciphering chemical reactions, from understanding the intricacies of life to harnessing scientific knowledge for medical advancements, science unveils the wonders of the universe and offers endless opportunities for exploration and discovery</w:t>
       </w:r>
       <w:r>
         <w:rPr>
-          <w:rFonts w:ascii="TimesNewToman" w:hAnsi="TimesNewToman"/>
-          <w:color w:val="000000"/>
-        </w:rPr>
-        <w:t>.</w:t>
-      </w:r>
-      <w:r>
-        <w:rPr>
-          <w:rFonts w:ascii="TimesNewToman" w:hAnsi="TimesNewToman"/>
-          <w:color w:val="000000"/>
-        </w:rPr>
-        <w:t xml:space="preserve"> By unraveling the secrets of cosmic patterns, we have enriched our understanding of the cosmos, gaining a deeper appreciation for the delicate balance of forces that govern the universe and the interconnectedness of all existence</w:t>
-      </w:r>
-      <w:r>
-        <w:rPr>
-          <w:rFonts w:ascii="TimesNewToman" w:hAnsi="TimesNewToman"/>
+          <w:rFonts w:ascii="Times New Roman" w:hAnsi="Times New Roman"/>
           <w:color w:val="000000"/>
         </w:rPr>
         <w:t>.</w:t>
       </w:r>
     </w:p>
+    <w:p/>
     <w:sectPr>
       <w:pgSz w:w="12240" w:h="15840"/>
       <w:pgMar w:top="1440" w:right="1800" w:bottom="1440" w:left="1800" w:header="720" w:footer="720" w:gutter="0"/>
@@ -508,31 +669,31 @@
       </w:rPr>
     </w:lvl>
   </w:abstractNum>
-  <w:num w:numId="1" w16cid:durableId="29842949">
+  <w:num w:numId="1" w16cid:durableId="579171059">
     <w:abstractNumId w:val="8"/>
   </w:num>
-  <w:num w:numId="2" w16cid:durableId="1755973416">
+  <w:num w:numId="2" w16cid:durableId="1347635925">
     <w:abstractNumId w:val="6"/>
   </w:num>
-  <w:num w:numId="3" w16cid:durableId="1770005869">
+  <w:num w:numId="3" w16cid:durableId="882332956">
     <w:abstractNumId w:val="5"/>
   </w:num>
-  <w:num w:numId="4" w16cid:durableId="771245772">
+  <w:num w:numId="4" w16cid:durableId="272828850">
     <w:abstractNumId w:val="4"/>
   </w:num>
-  <w:num w:numId="5" w16cid:durableId="805707206">
+  <w:num w:numId="5" w16cid:durableId="1719283955">
     <w:abstractNumId w:val="7"/>
   </w:num>
-  <w:num w:numId="6" w16cid:durableId="595481704">
+  <w:num w:numId="6" w16cid:durableId="1834299168">
     <w:abstractNumId w:val="3"/>
   </w:num>
-  <w:num w:numId="7" w16cid:durableId="449861322">
+  <w:num w:numId="7" w16cid:durableId="1153912475">
     <w:abstractNumId w:val="2"/>
   </w:num>
-  <w:num w:numId="8" w16cid:durableId="1584216456">
+  <w:num w:numId="8" w16cid:durableId="1353415490">
     <w:abstractNumId w:val="1"/>
   </w:num>
-  <w:num w:numId="9" w16cid:durableId="1026952380">
+  <w:num w:numId="9" w16cid:durableId="1979725890">
     <w:abstractNumId w:val="0"/>
   </w:num>
 </w:numbering>
